--- a/js-syllabus/JS Syllabus.docx
+++ b/js-syllabus/JS Syllabus.docx
@@ -314,12 +314,6 @@
           <w:rFonts w:ascii="Montserrat Medium" w:hAnsi="Montserrat Medium"/>
           <w:color w:val="002060"/>
         </w:rPr>
-      </w:r>
-      <w:r>
-        <w:rPr>
-          <w:rFonts w:ascii="Montserrat Medium" w:hAnsi="Montserrat Medium"/>
-          <w:color w:val="002060"/>
-        </w:rPr>
         <w:fldChar w:fldCharType="separate"/>
       </w:r>
       <w:r>
@@ -373,12 +367,6 @@
           <w:rFonts w:ascii="Montserrat Medium" w:hAnsi="Montserrat Medium"/>
           <w:color w:val="002060"/>
         </w:rPr>
-      </w:r>
-      <w:r>
-        <w:rPr>
-          <w:rFonts w:ascii="Montserrat Medium" w:hAnsi="Montserrat Medium"/>
-          <w:color w:val="002060"/>
-        </w:rPr>
         <w:fldChar w:fldCharType="separate"/>
       </w:r>
       <w:r>
@@ -388,16 +376,51 @@
           <w:color w:val="002060"/>
           <w:u w:val="none"/>
         </w:rPr>
-        <w:t>Variab</w:t>
-      </w:r>
-      <w:r>
+        <w:t>Variable Declaration</w:t>
+      </w:r>
+    </w:p>
+    <w:p>
+      <w:pPr>
+        <w:pStyle w:val="ListParagraph"/>
+        <w:numPr>
+          <w:ilvl w:val="0"/>
+          <w:numId w:val="9"/>
+        </w:numPr>
+        <w:spacing w:after="0" w:line="240" w:lineRule="auto"/>
         <w:rPr>
           <w:rStyle w:val="Hyperlink"/>
           <w:rFonts w:ascii="Montserrat Medium" w:hAnsi="Montserrat Medium"/>
           <w:color w:val="002060"/>
           <w:u w:val="none"/>
         </w:rPr>
-        <w:t>l</w:t>
+      </w:pPr>
+      <w:r>
+        <w:rPr>
+          <w:rFonts w:ascii="Montserrat Medium" w:hAnsi="Montserrat Medium"/>
+          <w:color w:val="002060"/>
+        </w:rPr>
+        <w:fldChar w:fldCharType="end"/>
+      </w:r>
+      <w:r>
+        <w:rPr>
+          <w:rFonts w:ascii="Montserrat Medium" w:hAnsi="Montserrat Medium"/>
+          <w:color w:val="002060"/>
+        </w:rPr>
+        <w:fldChar w:fldCharType="begin"/>
+      </w:r>
+      <w:r>
+        <w:rPr>
+          <w:rFonts w:ascii="Montserrat Medium" w:hAnsi="Montserrat Medium"/>
+          <w:color w:val="002060"/>
+        </w:rPr>
+        <w:instrText>HYPERLINK "https://github.com/Mohsin-Analyst/Javascript/blob/main/js-files/3.js"</w:instrText>
+      </w:r>
+      <w:r>
+        <w:rPr>
+          <w:rFonts w:ascii="Montserrat Medium" w:hAnsi="Montserrat Medium"/>
+          <w:color w:val="002060"/>
+        </w:rPr>
+        <w:fldChar w:fldCharType="separate"/>
       </w:r>
       <w:r>
         <w:rPr>
@@ -406,16 +429,51 @@
           <w:color w:val="002060"/>
           <w:u w:val="none"/>
         </w:rPr>
-        <w:t>e D</w:t>
-      </w:r>
-      <w:r>
+        <w:t>String Indexing</w:t>
+      </w:r>
+    </w:p>
+    <w:p>
+      <w:pPr>
+        <w:pStyle w:val="ListParagraph"/>
+        <w:numPr>
+          <w:ilvl w:val="0"/>
+          <w:numId w:val="9"/>
+        </w:numPr>
+        <w:spacing w:after="0" w:line="240" w:lineRule="auto"/>
         <w:rPr>
           <w:rStyle w:val="Hyperlink"/>
           <w:rFonts w:ascii="Montserrat Medium" w:hAnsi="Montserrat Medium"/>
           <w:color w:val="002060"/>
           <w:u w:val="none"/>
         </w:rPr>
-        <w:t>e</w:t>
+      </w:pPr>
+      <w:r>
+        <w:rPr>
+          <w:rFonts w:ascii="Montserrat Medium" w:hAnsi="Montserrat Medium"/>
+          <w:color w:val="002060"/>
+        </w:rPr>
+        <w:fldChar w:fldCharType="end"/>
+      </w:r>
+      <w:r>
+        <w:rPr>
+          <w:rFonts w:ascii="Montserrat Medium" w:hAnsi="Montserrat Medium"/>
+          <w:color w:val="002060"/>
+        </w:rPr>
+        <w:fldChar w:fldCharType="begin"/>
+      </w:r>
+      <w:r>
+        <w:rPr>
+          <w:rFonts w:ascii="Montserrat Medium" w:hAnsi="Montserrat Medium"/>
+          <w:color w:val="002060"/>
+        </w:rPr>
+        <w:instrText>HYPERLINK "https://github.com/Mohsin-Analyst/Javascript/blob/main/js-files/4.js"</w:instrText>
+      </w:r>
+      <w:r>
+        <w:rPr>
+          <w:rFonts w:ascii="Montserrat Medium" w:hAnsi="Montserrat Medium"/>
+          <w:color w:val="002060"/>
+        </w:rPr>
+        <w:fldChar w:fldCharType="separate"/>
       </w:r>
       <w:r>
         <w:rPr>
@@ -424,7 +482,7 @@
           <w:color w:val="002060"/>
           <w:u w:val="none"/>
         </w:rPr>
-        <w:t>claration</w:t>
+        <w:t>Useful string methods</w:t>
       </w:r>
     </w:p>
     <w:p>
@@ -461,13 +519,7 @@
           <w:rFonts w:ascii="Montserrat Medium" w:hAnsi="Montserrat Medium"/>
           <w:color w:val="002060"/>
         </w:rPr>
-        <w:instrText>HYPERLINK "https://github.com/Mohsin-Analyst/Javascript/blob/main/js-files/3.js"</w:instrText>
-      </w:r>
-      <w:r>
-        <w:rPr>
-          <w:rFonts w:ascii="Montserrat Medium" w:hAnsi="Montserrat Medium"/>
-          <w:color w:val="002060"/>
-        </w:rPr>
+        <w:instrText>HYPERLINK "https://github.com/Mohsin-Analyst/Javascript/blob/main/js-files/5.js"</w:instrText>
       </w:r>
       <w:r>
         <w:rPr>
@@ -483,7 +535,7 @@
           <w:color w:val="002060"/>
           <w:u w:val="none"/>
         </w:rPr>
-        <w:t>String Indexing</w:t>
+        <w:t>Template Strings</w:t>
       </w:r>
     </w:p>
     <w:p>
@@ -520,13 +572,7 @@
           <w:rFonts w:ascii="Montserrat Medium" w:hAnsi="Montserrat Medium"/>
           <w:color w:val="002060"/>
         </w:rPr>
-        <w:instrText>HYPERLINK "https://github.com/Mohsin-Analyst/Javascript/blob/main/js-files/4.js"</w:instrText>
-      </w:r>
-      <w:r>
-        <w:rPr>
-          <w:rFonts w:ascii="Montserrat Medium" w:hAnsi="Montserrat Medium"/>
-          <w:color w:val="002060"/>
-        </w:rPr>
+        <w:instrText>HYPERLINK "https://github.com/Mohsin-Analyst/Javascript/blob/main/js-files/6.js"</w:instrText>
       </w:r>
       <w:r>
         <w:rPr>
@@ -542,7 +588,7 @@
           <w:color w:val="002060"/>
           <w:u w:val="none"/>
         </w:rPr>
-        <w:t>Useful string methods</w:t>
+        <w:t>Primitive Data Types</w:t>
       </w:r>
     </w:p>
     <w:p>
@@ -579,13 +625,7 @@
           <w:rFonts w:ascii="Montserrat Medium" w:hAnsi="Montserrat Medium"/>
           <w:color w:val="002060"/>
         </w:rPr>
-        <w:instrText>HYPERLINK "https://github.com/Mohsin-Analyst/Javascript/blob/main/js-files/5.js"</w:instrText>
-      </w:r>
-      <w:r>
-        <w:rPr>
-          <w:rFonts w:ascii="Montserrat Medium" w:hAnsi="Montserrat Medium"/>
-          <w:color w:val="002060"/>
-        </w:rPr>
+        <w:instrText>HYPERLINK "https://github.com/Mohsin-Analyst/Javascript/blob/main/js-files/7.js"</w:instrText>
       </w:r>
       <w:r>
         <w:rPr>
@@ -601,7 +641,7 @@
           <w:color w:val="002060"/>
           <w:u w:val="none"/>
         </w:rPr>
-        <w:t>Template Strings</w:t>
+        <w:t>Non-Primitive Data Types</w:t>
       </w:r>
     </w:p>
     <w:p>
@@ -612,6 +652,7 @@
           <w:numId w:val="9"/>
         </w:numPr>
         <w:spacing w:after="0" w:line="240" w:lineRule="auto"/>
+        <w:jc w:val="both"/>
         <w:rPr>
           <w:rStyle w:val="Hyperlink"/>
           <w:rFonts w:ascii="Montserrat Medium" w:hAnsi="Montserrat Medium"/>
@@ -638,13 +679,7 @@
           <w:rFonts w:ascii="Montserrat Medium" w:hAnsi="Montserrat Medium"/>
           <w:color w:val="002060"/>
         </w:rPr>
-        <w:instrText>HYPERLINK "https://github.com/Mohsin-Analyst/Javascript/blob/main/js-files/6.js"</w:instrText>
-      </w:r>
-      <w:r>
-        <w:rPr>
-          <w:rFonts w:ascii="Montserrat Medium" w:hAnsi="Montserrat Medium"/>
-          <w:color w:val="002060"/>
-        </w:rPr>
+        <w:instrText>HYPERLINK "https://github.com/Mohsin-Analyst/Javascript/blob/main/js-files/8.js"</w:instrText>
       </w:r>
       <w:r>
         <w:rPr>
@@ -660,7 +695,7 @@
           <w:color w:val="002060"/>
           <w:u w:val="none"/>
         </w:rPr>
-        <w:t>Primitive Data Types</w:t>
+        <w:t>Operators</w:t>
       </w:r>
     </w:p>
     <w:p>
@@ -671,6 +706,7 @@
           <w:numId w:val="9"/>
         </w:numPr>
         <w:spacing w:after="0" w:line="240" w:lineRule="auto"/>
+        <w:jc w:val="both"/>
         <w:rPr>
           <w:rStyle w:val="Hyperlink"/>
           <w:rFonts w:ascii="Montserrat Medium" w:hAnsi="Montserrat Medium"/>
@@ -697,13 +733,7 @@
           <w:rFonts w:ascii="Montserrat Medium" w:hAnsi="Montserrat Medium"/>
           <w:color w:val="002060"/>
         </w:rPr>
-        <w:instrText>HYPERLINK "https://github.com/Mohsin-Analyst/Javascript/blob/main/js-files/7.js"</w:instrText>
-      </w:r>
-      <w:r>
-        <w:rPr>
-          <w:rFonts w:ascii="Montserrat Medium" w:hAnsi="Montserrat Medium"/>
-          <w:color w:val="002060"/>
-        </w:rPr>
+        <w:instrText>HYPERLINK "https://github.com/Mohsin-Analyst/Javascript/blob/main/js-files/9.js"</w:instrText>
       </w:r>
       <w:r>
         <w:rPr>
@@ -719,7 +749,7 @@
           <w:color w:val="002060"/>
           <w:u w:val="none"/>
         </w:rPr>
-        <w:t>Non-Primitive Data Types</w:t>
+        <w:t>Truthy and Falsy Values</w:t>
       </w:r>
     </w:p>
     <w:p>
@@ -730,7 +760,6 @@
           <w:numId w:val="9"/>
         </w:numPr>
         <w:spacing w:after="0" w:line="240" w:lineRule="auto"/>
-        <w:jc w:val="both"/>
         <w:rPr>
           <w:rStyle w:val="Hyperlink"/>
           <w:rFonts w:ascii="Montserrat Medium" w:hAnsi="Montserrat Medium"/>
@@ -757,13 +786,7 @@
           <w:rFonts w:ascii="Montserrat Medium" w:hAnsi="Montserrat Medium"/>
           <w:color w:val="002060"/>
         </w:rPr>
-        <w:instrText>HYPERLINK "https://github.com/Mohsin-Analyst/Javascript/blob/main/js-files/8.js"</w:instrText>
-      </w:r>
-      <w:r>
-        <w:rPr>
-          <w:rFonts w:ascii="Montserrat Medium" w:hAnsi="Montserrat Medium"/>
-          <w:color w:val="002060"/>
-        </w:rPr>
+        <w:instrText>HYPERLINK "https://github.com/Mohsin-Analyst/Javascript/blob/main/js-files/10.js"</w:instrText>
       </w:r>
       <w:r>
         <w:rPr>
@@ -779,7 +802,7 @@
           <w:color w:val="002060"/>
           <w:u w:val="none"/>
         </w:rPr>
-        <w:t>Operators</w:t>
+        <w:t>Conditionals &amp; nested conditions</w:t>
       </w:r>
     </w:p>
     <w:p>
@@ -790,7 +813,6 @@
           <w:numId w:val="9"/>
         </w:numPr>
         <w:spacing w:after="0" w:line="240" w:lineRule="auto"/>
-        <w:jc w:val="both"/>
         <w:rPr>
           <w:rStyle w:val="Hyperlink"/>
           <w:rFonts w:ascii="Montserrat Medium" w:hAnsi="Montserrat Medium"/>
@@ -817,13 +839,7 @@
           <w:rFonts w:ascii="Montserrat Medium" w:hAnsi="Montserrat Medium"/>
           <w:color w:val="002060"/>
         </w:rPr>
-        <w:instrText>HYPERLINK "https://github.com/Mohsin-Analyst/Javascript/blob/main/js-files/9.js"</w:instrText>
-      </w:r>
-      <w:r>
-        <w:rPr>
-          <w:rFonts w:ascii="Montserrat Medium" w:hAnsi="Montserrat Medium"/>
-          <w:color w:val="002060"/>
-        </w:rPr>
+        <w:instrText>HYPERLINK "https://github.com/Mohsin-Analyst/Javascript/blob/main/js-files/11.js"</w:instrText>
       </w:r>
       <w:r>
         <w:rPr>
@@ -839,7 +855,7 @@
           <w:color w:val="002060"/>
           <w:u w:val="none"/>
         </w:rPr>
-        <w:t>Truthy and Falsy Values</w:t>
+        <w:t>Ternary Operator</w:t>
       </w:r>
     </w:p>
     <w:p>
@@ -876,13 +892,7 @@
           <w:rFonts w:ascii="Montserrat Medium" w:hAnsi="Montserrat Medium"/>
           <w:color w:val="002060"/>
         </w:rPr>
-        <w:instrText>HYPERLINK "https://github.com/Mohsin-Analyst/Javascript/blob/main/js-files/10.js"</w:instrText>
-      </w:r>
-      <w:r>
-        <w:rPr>
-          <w:rFonts w:ascii="Montserrat Medium" w:hAnsi="Montserrat Medium"/>
-          <w:color w:val="002060"/>
-        </w:rPr>
+        <w:instrText>HYPERLINK "https://github.com/Mohsin-Analyst/Javascript/blob/main/js-files/12.js"</w:instrText>
       </w:r>
       <w:r>
         <w:rPr>
@@ -898,7 +908,7 @@
           <w:color w:val="002060"/>
           <w:u w:val="none"/>
         </w:rPr>
-        <w:t>Conditionals &amp; nested conditions</w:t>
+        <w:t>&amp;&amp; || operators</w:t>
       </w:r>
     </w:p>
     <w:p>
@@ -935,13 +945,7 @@
           <w:rFonts w:ascii="Montserrat Medium" w:hAnsi="Montserrat Medium"/>
           <w:color w:val="002060"/>
         </w:rPr>
-        <w:instrText>HYPERLINK "https://github.com/Mohsin-Analyst/Javascript/blob/main/js-files/11.js"</w:instrText>
-      </w:r>
-      <w:r>
-        <w:rPr>
-          <w:rFonts w:ascii="Montserrat Medium" w:hAnsi="Montserrat Medium"/>
-          <w:color w:val="002060"/>
-        </w:rPr>
+        <w:instrText>HYPERLINK "https://github.com/Mohsin-Analyst/Javascript/blob/main/js-files/13.js"</w:instrText>
       </w:r>
       <w:r>
         <w:rPr>
@@ -957,7 +961,7 @@
           <w:color w:val="002060"/>
           <w:u w:val="none"/>
         </w:rPr>
-        <w:t>Ternary Operator</w:t>
+        <w:t>Switch statement</w:t>
       </w:r>
     </w:p>
     <w:p>
@@ -994,13 +998,7 @@
           <w:rFonts w:ascii="Montserrat Medium" w:hAnsi="Montserrat Medium"/>
           <w:color w:val="002060"/>
         </w:rPr>
-        <w:instrText>HYPERLINK "https://github.com/Mohsin-Analyst/Javascript/blob/main/js-files/12.js"</w:instrText>
-      </w:r>
-      <w:r>
-        <w:rPr>
-          <w:rFonts w:ascii="Montserrat Medium" w:hAnsi="Montserrat Medium"/>
-          <w:color w:val="002060"/>
-        </w:rPr>
+        <w:instrText>HYPERLINK "https://github.com/Mohsin-Analyst/Javascript/blob/main/js-files/14.js"</w:instrText>
       </w:r>
       <w:r>
         <w:rPr>
@@ -1016,7 +1014,54 @@
           <w:color w:val="002060"/>
           <w:u w:val="none"/>
         </w:rPr>
-        <w:t>&amp;&amp; || operators</w:t>
+        <w:t xml:space="preserve">Loops </w:t>
+      </w:r>
+      <w:r>
+        <w:rPr>
+          <w:rStyle w:val="Hyperlink"/>
+          <w:rFonts w:ascii="Montserrat Medium" w:hAnsi="Montserrat Medium"/>
+          <w:color w:val="002060"/>
+          <w:u w:val="none"/>
+        </w:rPr>
+        <w:t>(</w:t>
+      </w:r>
+      <w:r>
+        <w:rPr>
+          <w:rStyle w:val="Hyperlink"/>
+          <w:rFonts w:ascii="Montserrat Medium" w:hAnsi="Montserrat Medium"/>
+          <w:color w:val="002060"/>
+          <w:u w:val="none"/>
+        </w:rPr>
+        <w:t xml:space="preserve">while, do while, for, </w:t>
+      </w:r>
+      <w:proofErr w:type="spellStart"/>
+      <w:r>
+        <w:rPr>
+          <w:rStyle w:val="Hyperlink"/>
+          <w:rFonts w:ascii="Montserrat Medium" w:hAnsi="Montserrat Medium"/>
+          <w:color w:val="002060"/>
+          <w:u w:val="none"/>
+        </w:rPr>
+        <w:t>forEach</w:t>
+      </w:r>
+      <w:proofErr w:type="spellEnd"/>
+      <w:r>
+        <w:rPr>
+          <w:rStyle w:val="Hyperlink"/>
+          <w:rFonts w:ascii="Montserrat Medium" w:hAnsi="Montserrat Medium"/>
+          <w:color w:val="002060"/>
+          <w:u w:val="none"/>
+        </w:rPr>
+        <w:t>, for of, for in</w:t>
+      </w:r>
+      <w:r>
+        <w:rPr>
+          <w:rStyle w:val="Hyperlink"/>
+          <w:rFonts w:ascii="Montserrat Medium" w:hAnsi="Montserrat Medium"/>
+          <w:color w:val="002060"/>
+          <w:u w:val="none"/>
+        </w:rPr>
+        <w:t>)</w:t>
       </w:r>
     </w:p>
     <w:p>
@@ -1053,178 +1098,7 @@
           <w:rFonts w:ascii="Montserrat Medium" w:hAnsi="Montserrat Medium"/>
           <w:color w:val="002060"/>
         </w:rPr>
-        <w:instrText>HYPERLINK "https://github.com/Mohsin-Analyst/Javascript/blob/main/js-files/13.js"</w:instrText>
-      </w:r>
-      <w:r>
-        <w:rPr>
-          <w:rFonts w:ascii="Montserrat Medium" w:hAnsi="Montserrat Medium"/>
-          <w:color w:val="002060"/>
-        </w:rPr>
-      </w:r>
-      <w:r>
-        <w:rPr>
-          <w:rFonts w:ascii="Montserrat Medium" w:hAnsi="Montserrat Medium"/>
-          <w:color w:val="002060"/>
-        </w:rPr>
-        <w:fldChar w:fldCharType="separate"/>
-      </w:r>
-      <w:r>
-        <w:rPr>
-          <w:rStyle w:val="Hyperlink"/>
-          <w:rFonts w:ascii="Montserrat Medium" w:hAnsi="Montserrat Medium"/>
-          <w:color w:val="002060"/>
-          <w:u w:val="none"/>
-        </w:rPr>
-        <w:t>Switch statement</w:t>
-      </w:r>
-    </w:p>
-    <w:p>
-      <w:pPr>
-        <w:pStyle w:val="ListParagraph"/>
-        <w:numPr>
-          <w:ilvl w:val="0"/>
-          <w:numId w:val="9"/>
-        </w:numPr>
-        <w:spacing w:after="0" w:line="240" w:lineRule="auto"/>
-        <w:rPr>
-          <w:rStyle w:val="Hyperlink"/>
-          <w:rFonts w:ascii="Montserrat Medium" w:hAnsi="Montserrat Medium"/>
-          <w:color w:val="002060"/>
-          <w:u w:val="none"/>
-        </w:rPr>
-      </w:pPr>
-      <w:r>
-        <w:rPr>
-          <w:rFonts w:ascii="Montserrat Medium" w:hAnsi="Montserrat Medium"/>
-          <w:color w:val="002060"/>
-        </w:rPr>
-        <w:fldChar w:fldCharType="end"/>
-      </w:r>
-      <w:r>
-        <w:rPr>
-          <w:rFonts w:ascii="Montserrat Medium" w:hAnsi="Montserrat Medium"/>
-          <w:color w:val="002060"/>
-        </w:rPr>
-        <w:fldChar w:fldCharType="begin"/>
-      </w:r>
-      <w:r>
-        <w:rPr>
-          <w:rFonts w:ascii="Montserrat Medium" w:hAnsi="Montserrat Medium"/>
-          <w:color w:val="002060"/>
-        </w:rPr>
-        <w:instrText>HYPERLINK "https://github.com/Mohsin-Analyst/Javascript/blob/main/js-files/14.js"</w:instrText>
-      </w:r>
-      <w:r>
-        <w:rPr>
-          <w:rFonts w:ascii="Montserrat Medium" w:hAnsi="Montserrat Medium"/>
-          <w:color w:val="002060"/>
-        </w:rPr>
-      </w:r>
-      <w:r>
-        <w:rPr>
-          <w:rFonts w:ascii="Montserrat Medium" w:hAnsi="Montserrat Medium"/>
-          <w:color w:val="002060"/>
-        </w:rPr>
-        <w:fldChar w:fldCharType="separate"/>
-      </w:r>
-      <w:r>
-        <w:rPr>
-          <w:rStyle w:val="Hyperlink"/>
-          <w:rFonts w:ascii="Montserrat Medium" w:hAnsi="Montserrat Medium"/>
-          <w:color w:val="002060"/>
-          <w:u w:val="none"/>
-        </w:rPr>
-        <w:t xml:space="preserve">Loops </w:t>
-      </w:r>
-      <w:r>
-        <w:rPr>
-          <w:rStyle w:val="Hyperlink"/>
-          <w:rFonts w:ascii="Montserrat Medium" w:hAnsi="Montserrat Medium"/>
-          <w:color w:val="002060"/>
-          <w:u w:val="none"/>
-        </w:rPr>
-        <w:t>(</w:t>
-      </w:r>
-      <w:r>
-        <w:rPr>
-          <w:rStyle w:val="Hyperlink"/>
-          <w:rFonts w:ascii="Montserrat Medium" w:hAnsi="Montserrat Medium"/>
-          <w:color w:val="002060"/>
-          <w:u w:val="none"/>
-        </w:rPr>
-        <w:t xml:space="preserve">while, do while, for, </w:t>
-      </w:r>
-      <w:proofErr w:type="spellStart"/>
-      <w:r>
-        <w:rPr>
-          <w:rStyle w:val="Hyperlink"/>
-          <w:rFonts w:ascii="Montserrat Medium" w:hAnsi="Montserrat Medium"/>
-          <w:color w:val="002060"/>
-          <w:u w:val="none"/>
-        </w:rPr>
-        <w:t>forEach</w:t>
-      </w:r>
-      <w:proofErr w:type="spellEnd"/>
-      <w:r>
-        <w:rPr>
-          <w:rStyle w:val="Hyperlink"/>
-          <w:rFonts w:ascii="Montserrat Medium" w:hAnsi="Montserrat Medium"/>
-          <w:color w:val="002060"/>
-          <w:u w:val="none"/>
-        </w:rPr>
-        <w:t>, for of, for in</w:t>
-      </w:r>
-      <w:r>
-        <w:rPr>
-          <w:rStyle w:val="Hyperlink"/>
-          <w:rFonts w:ascii="Montserrat Medium" w:hAnsi="Montserrat Medium"/>
-          <w:color w:val="002060"/>
-          <w:u w:val="none"/>
-        </w:rPr>
-        <w:t>)</w:t>
-      </w:r>
-    </w:p>
-    <w:p>
-      <w:pPr>
-        <w:pStyle w:val="ListParagraph"/>
-        <w:numPr>
-          <w:ilvl w:val="0"/>
-          <w:numId w:val="9"/>
-        </w:numPr>
-        <w:spacing w:after="0" w:line="240" w:lineRule="auto"/>
-        <w:rPr>
-          <w:rStyle w:val="Hyperlink"/>
-          <w:rFonts w:ascii="Montserrat Medium" w:hAnsi="Montserrat Medium"/>
-          <w:color w:val="002060"/>
-          <w:u w:val="none"/>
-        </w:rPr>
-      </w:pPr>
-      <w:r>
-        <w:rPr>
-          <w:rFonts w:ascii="Montserrat Medium" w:hAnsi="Montserrat Medium"/>
-          <w:color w:val="002060"/>
-        </w:rPr>
-        <w:fldChar w:fldCharType="end"/>
-      </w:r>
-      <w:r>
-        <w:rPr>
-          <w:rFonts w:ascii="Montserrat Medium" w:hAnsi="Montserrat Medium"/>
-          <w:color w:val="002060"/>
-        </w:rPr>
-        <w:fldChar w:fldCharType="begin"/>
-      </w:r>
-      <w:r>
-        <w:rPr>
-          <w:rFonts w:ascii="Montserrat Medium" w:hAnsi="Montserrat Medium"/>
-          <w:color w:val="002060"/>
-        </w:rPr>
         <w:instrText>HYPERLINK "https://github.com/Mohsin-Analyst/Javascript/blob/main/js-files/15.js"</w:instrText>
-      </w:r>
-      <w:r>
-        <w:rPr>
-          <w:rFonts w:ascii="Montserrat Medium" w:hAnsi="Montserrat Medium"/>
-          <w:color w:val="002060"/>
-        </w:rPr>
       </w:r>
       <w:r>
         <w:rPr>
@@ -1352,12 +1226,6 @@
           <w:rFonts w:ascii="Montserrat Medium" w:hAnsi="Montserrat Medium"/>
           <w:color w:val="002060"/>
         </w:rPr>
-      </w:r>
-      <w:r>
-        <w:rPr>
-          <w:rFonts w:ascii="Montserrat Medium" w:hAnsi="Montserrat Medium"/>
-          <w:color w:val="002060"/>
-        </w:rPr>
         <w:fldChar w:fldCharType="separate"/>
       </w:r>
       <w:r>
@@ -1412,12 +1280,6 @@
           <w:rFonts w:ascii="Montserrat Medium" w:hAnsi="Montserrat Medium"/>
           <w:color w:val="002060"/>
         </w:rPr>
-      </w:r>
-      <w:r>
-        <w:rPr>
-          <w:rFonts w:ascii="Montserrat Medium" w:hAnsi="Montserrat Medium"/>
-          <w:color w:val="002060"/>
-        </w:rPr>
         <w:fldChar w:fldCharType="separate"/>
       </w:r>
       <w:r>
@@ -1481,12 +1343,6 @@
           <w:rFonts w:ascii="Montserrat Medium" w:hAnsi="Montserrat Medium"/>
           <w:color w:val="002060"/>
         </w:rPr>
-      </w:r>
-      <w:r>
-        <w:rPr>
-          <w:rFonts w:ascii="Montserrat Medium" w:hAnsi="Montserrat Medium"/>
-          <w:color w:val="002060"/>
-        </w:rPr>
         <w:fldChar w:fldCharType="separate"/>
       </w:r>
       <w:r>
@@ -1541,12 +1397,6 @@
           <w:rFonts w:ascii="Montserrat Medium" w:hAnsi="Montserrat Medium"/>
           <w:color w:val="002060"/>
         </w:rPr>
-      </w:r>
-      <w:r>
-        <w:rPr>
-          <w:rFonts w:ascii="Montserrat Medium" w:hAnsi="Montserrat Medium"/>
-          <w:color w:val="002060"/>
-        </w:rPr>
         <w:fldChar w:fldCharType="separate"/>
       </w:r>
       <w:r>
@@ -1574,16 +1424,7 @@
           <w:color w:val="002060"/>
           <w:u w:val="none"/>
         </w:rPr>
-        <w:t>e</w:t>
-      </w:r>
-      <w:r>
-        <w:rPr>
-          <w:rStyle w:val="Hyperlink"/>
-          <w:rFonts w:ascii="Montserrat Medium" w:hAnsi="Montserrat Medium"/>
-          <w:color w:val="002060"/>
-          <w:u w:val="none"/>
-        </w:rPr>
-        <w:t>structuring</w:t>
+        <w:t>estructuring</w:t>
       </w:r>
     </w:p>
     <w:p>
@@ -1682,12 +1523,6 @@
           <w:rFonts w:ascii="Montserrat Medium" w:hAnsi="Montserrat Medium"/>
           <w:color w:val="002060"/>
         </w:rPr>
-      </w:r>
-      <w:r>
-        <w:rPr>
-          <w:rFonts w:ascii="Montserrat Medium" w:hAnsi="Montserrat Medium"/>
-          <w:color w:val="002060"/>
-        </w:rPr>
         <w:fldChar w:fldCharType="separate"/>
       </w:r>
       <w:r>
@@ -1735,12 +1570,6 @@
           <w:color w:val="002060"/>
         </w:rPr>
         <w:instrText xml:space="preserve"> HYPERLINK "https://github.com/Mohsin-Analyst/Javascript/blob/main/js-files/21.js" </w:instrText>
-      </w:r>
-      <w:r>
-        <w:rPr>
-          <w:rFonts w:ascii="Montserrat Medium" w:hAnsi="Montserrat Medium"/>
-          <w:color w:val="002060"/>
-        </w:rPr>
       </w:r>
       <w:r>
         <w:rPr>
@@ -1862,12 +1691,6 @@
           <w:rFonts w:ascii="Montserrat Medium" w:hAnsi="Montserrat Medium"/>
           <w:color w:val="002060"/>
         </w:rPr>
-      </w:r>
-      <w:r>
-        <w:rPr>
-          <w:rFonts w:ascii="Montserrat Medium" w:hAnsi="Montserrat Medium"/>
-          <w:color w:val="002060"/>
-        </w:rPr>
         <w:fldChar w:fldCharType="separate"/>
       </w:r>
       <w:r>
@@ -1921,12 +1744,6 @@
           <w:rFonts w:ascii="Montserrat Medium" w:hAnsi="Montserrat Medium"/>
           <w:color w:val="002060"/>
         </w:rPr>
-      </w:r>
-      <w:r>
-        <w:rPr>
-          <w:rFonts w:ascii="Montserrat Medium" w:hAnsi="Montserrat Medium"/>
-          <w:color w:val="002060"/>
-        </w:rPr>
         <w:fldChar w:fldCharType="separate"/>
       </w:r>
       <w:r>
@@ -1980,12 +1797,6 @@
           <w:rFonts w:ascii="Montserrat Medium" w:hAnsi="Montserrat Medium"/>
           <w:color w:val="002060"/>
         </w:rPr>
-      </w:r>
-      <w:r>
-        <w:rPr>
-          <w:rFonts w:ascii="Montserrat Medium" w:hAnsi="Montserrat Medium"/>
-          <w:color w:val="002060"/>
-        </w:rPr>
         <w:fldChar w:fldCharType="separate"/>
       </w:r>
       <w:r>
@@ -2039,12 +1850,6 @@
           <w:rFonts w:ascii="Montserrat Medium" w:hAnsi="Montserrat Medium"/>
           <w:color w:val="002060"/>
         </w:rPr>
-      </w:r>
-      <w:r>
-        <w:rPr>
-          <w:rFonts w:ascii="Montserrat Medium" w:hAnsi="Montserrat Medium"/>
-          <w:color w:val="002060"/>
-        </w:rPr>
         <w:fldChar w:fldCharType="separate"/>
       </w:r>
       <w:r>
@@ -2091,7 +1896,7 @@
           <w:rFonts w:ascii="Montserrat Medium" w:hAnsi="Montserrat Medium"/>
           <w:color w:val="002060"/>
         </w:rPr>
-        <w:instrText xml:space="preserve"> HYPERLINK "https://github.com/Mohsin-Analyst/Javascript/blob/main/js-files/27.js" </w:instrText>
+        <w:instrText>HYPERLINK "https://github.com/Mohsin-Analyst/Javascript/blob/main/js-files/27.js"</w:instrText>
       </w:r>
       <w:r>
         <w:rPr>
@@ -2211,13 +2016,17 @@
           <w:color w:val="002060"/>
         </w:rPr>
       </w:pPr>
-      <w:r>
-        <w:rPr>
-          <w:rFonts w:ascii="Montserrat Medium" w:hAnsi="Montserrat Medium"/>
-          <w:color w:val="002060"/>
-        </w:rPr>
-        <w:t>Function declaration</w:t>
-      </w:r>
+      <w:hyperlink r:id="rId8" w:history="1">
+        <w:r>
+          <w:rPr>
+            <w:rStyle w:val="Hyperlink"/>
+            <w:rFonts w:ascii="Montserrat Medium" w:hAnsi="Montserrat Medium"/>
+            <w:color w:val="002060"/>
+            <w:u w:val="none"/>
+          </w:rPr>
+          <w:t>Function declaration</w:t>
+        </w:r>
+      </w:hyperlink>
     </w:p>
     <w:p>
       <w:pPr>
@@ -2232,13 +2041,17 @@
           <w:color w:val="002060"/>
         </w:rPr>
       </w:pPr>
-      <w:r>
-        <w:rPr>
-          <w:rFonts w:ascii="Montserrat Medium" w:hAnsi="Montserrat Medium"/>
-          <w:color w:val="002060"/>
-        </w:rPr>
-        <w:t>Function Expression</w:t>
-      </w:r>
+      <w:hyperlink r:id="rId9" w:history="1">
+        <w:r>
+          <w:rPr>
+            <w:rStyle w:val="Hyperlink"/>
+            <w:rFonts w:ascii="Montserrat Medium" w:hAnsi="Montserrat Medium"/>
+            <w:color w:val="002060"/>
+            <w:u w:val="none"/>
+          </w:rPr>
+          <w:t>Function Expression</w:t>
+        </w:r>
+      </w:hyperlink>
     </w:p>
     <w:p>
       <w:pPr>
@@ -2253,13 +2066,17 @@
           <w:color w:val="002060"/>
         </w:rPr>
       </w:pPr>
-      <w:r>
-        <w:rPr>
-          <w:rFonts w:ascii="Montserrat Medium" w:hAnsi="Montserrat Medium"/>
-          <w:color w:val="002060"/>
-        </w:rPr>
-        <w:t>Arrow Functions</w:t>
-      </w:r>
+      <w:hyperlink r:id="rId10" w:history="1">
+        <w:r>
+          <w:rPr>
+            <w:rStyle w:val="Hyperlink"/>
+            <w:rFonts w:ascii="Montserrat Medium" w:hAnsi="Montserrat Medium"/>
+            <w:color w:val="002060"/>
+            <w:u w:val="none"/>
+          </w:rPr>
+          <w:t>Arrow Functions</w:t>
+        </w:r>
+      </w:hyperlink>
     </w:p>
     <w:p>
       <w:pPr>
@@ -2274,12 +2091,23 @@
           <w:color w:val="002060"/>
         </w:rPr>
       </w:pPr>
-      <w:r>
-        <w:rPr>
-          <w:rFonts w:ascii="Montserrat Medium" w:hAnsi="Montserrat Medium"/>
-          <w:color w:val="002060"/>
-        </w:rPr>
-        <w:t xml:space="preserve">Function declarations are hoisted </w:t>
+      <w:hyperlink r:id="rId11" w:history="1">
+        <w:r>
+          <w:rPr>
+            <w:rStyle w:val="Hyperlink"/>
+            <w:rFonts w:ascii="Montserrat Medium" w:hAnsi="Montserrat Medium"/>
+            <w:color w:val="002060"/>
+            <w:u w:val="none"/>
+          </w:rPr>
+          <w:t>Function declarations are hoisted</w:t>
+        </w:r>
+      </w:hyperlink>
+      <w:r>
+        <w:rPr>
+          <w:rFonts w:ascii="Montserrat Medium" w:hAnsi="Montserrat Medium"/>
+          <w:color w:val="002060"/>
+        </w:rPr>
+        <w:t xml:space="preserve"> </w:t>
       </w:r>
     </w:p>
     <w:p>
@@ -2295,13 +2123,17 @@
           <w:color w:val="002060"/>
         </w:rPr>
       </w:pPr>
-      <w:r>
-        <w:rPr>
-          <w:rFonts w:ascii="Montserrat Medium" w:hAnsi="Montserrat Medium"/>
-          <w:color w:val="002060"/>
-        </w:rPr>
-        <w:t>Function inside function</w:t>
-      </w:r>
+      <w:hyperlink r:id="rId12" w:history="1">
+        <w:r>
+          <w:rPr>
+            <w:rStyle w:val="Hyperlink"/>
+            <w:rFonts w:ascii="Montserrat Medium" w:hAnsi="Montserrat Medium"/>
+            <w:color w:val="002060"/>
+            <w:u w:val="none"/>
+          </w:rPr>
+          <w:t>Function inside function</w:t>
+        </w:r>
+      </w:hyperlink>
     </w:p>
     <w:p>
       <w:pPr>
@@ -2316,13 +2148,17 @@
           <w:color w:val="002060"/>
         </w:rPr>
       </w:pPr>
-      <w:r>
-        <w:rPr>
-          <w:rFonts w:ascii="Montserrat Medium" w:hAnsi="Montserrat Medium"/>
-          <w:color w:val="002060"/>
-        </w:rPr>
-        <w:t>Lexical Scope</w:t>
-      </w:r>
+      <w:hyperlink r:id="rId13" w:history="1">
+        <w:r>
+          <w:rPr>
+            <w:rStyle w:val="Hyperlink"/>
+            <w:rFonts w:ascii="Montserrat Medium" w:hAnsi="Montserrat Medium"/>
+            <w:color w:val="002060"/>
+            <w:u w:val="none"/>
+          </w:rPr>
+          <w:t>Lexical Scope</w:t>
+        </w:r>
+      </w:hyperlink>
     </w:p>
     <w:p>
       <w:pPr>
@@ -2337,13 +2173,17 @@
           <w:color w:val="002060"/>
         </w:rPr>
       </w:pPr>
-      <w:r>
-        <w:rPr>
-          <w:rFonts w:ascii="Montserrat Medium" w:hAnsi="Montserrat Medium"/>
-          <w:color w:val="002060"/>
-        </w:rPr>
-        <w:t>Block Scope Vs Function Scope</w:t>
-      </w:r>
+      <w:hyperlink r:id="rId14" w:history="1">
+        <w:r>
+          <w:rPr>
+            <w:rStyle w:val="Hyperlink"/>
+            <w:rFonts w:ascii="Montserrat Medium" w:hAnsi="Montserrat Medium"/>
+            <w:color w:val="002060"/>
+            <w:u w:val="none"/>
+          </w:rPr>
+          <w:t>Block Scope Vs Function Scope</w:t>
+        </w:r>
+      </w:hyperlink>
     </w:p>
     <w:p>
       <w:pPr>
@@ -2358,13 +2198,17 @@
           <w:color w:val="002060"/>
         </w:rPr>
       </w:pPr>
-      <w:r>
-        <w:rPr>
-          <w:rFonts w:ascii="Montserrat Medium" w:hAnsi="Montserrat Medium"/>
-          <w:color w:val="002060"/>
-        </w:rPr>
-        <w:t>Default Parameters</w:t>
-      </w:r>
+      <w:hyperlink r:id="rId15" w:history="1">
+        <w:r>
+          <w:rPr>
+            <w:rStyle w:val="Hyperlink"/>
+            <w:rFonts w:ascii="Montserrat Medium" w:hAnsi="Montserrat Medium"/>
+            <w:color w:val="002060"/>
+            <w:u w:val="none"/>
+          </w:rPr>
+          <w:t>Default Parameters</w:t>
+        </w:r>
+      </w:hyperlink>
     </w:p>
     <w:p>
       <w:pPr>
@@ -2379,13 +2223,17 @@
           <w:color w:val="002060"/>
         </w:rPr>
       </w:pPr>
-      <w:r>
-        <w:rPr>
-          <w:rFonts w:ascii="Montserrat Medium" w:hAnsi="Montserrat Medium"/>
-          <w:color w:val="002060"/>
-        </w:rPr>
-        <w:t>Rest Parameters</w:t>
-      </w:r>
+      <w:hyperlink r:id="rId16" w:history="1">
+        <w:r>
+          <w:rPr>
+            <w:rStyle w:val="Hyperlink"/>
+            <w:rFonts w:ascii="Montserrat Medium" w:hAnsi="Montserrat Medium"/>
+            <w:color w:val="002060"/>
+            <w:u w:val="none"/>
+          </w:rPr>
+          <w:t>Rest Parameters</w:t>
+        </w:r>
+      </w:hyperlink>
     </w:p>
     <w:p>
       <w:pPr>
@@ -2396,14 +2244,45 @@
         </w:numPr>
         <w:spacing w:after="0" w:line="240" w:lineRule="auto"/>
         <w:rPr>
-          <w:rFonts w:ascii="Montserrat Medium" w:hAnsi="Montserrat Medium"/>
-          <w:color w:val="002060"/>
-        </w:rPr>
-      </w:pPr>
-      <w:r>
-        <w:rPr>
-          <w:rFonts w:ascii="Montserrat Medium" w:hAnsi="Montserrat Medium"/>
-          <w:color w:val="002060"/>
+          <w:rStyle w:val="Hyperlink"/>
+          <w:rFonts w:ascii="Montserrat Medium" w:hAnsi="Montserrat Medium"/>
+          <w:color w:val="002060"/>
+          <w:u w:val="none"/>
+        </w:rPr>
+      </w:pPr>
+      <w:r>
+        <w:rPr>
+          <w:rFonts w:ascii="Montserrat Medium" w:hAnsi="Montserrat Medium"/>
+          <w:color w:val="002060"/>
+        </w:rPr>
+        <w:fldChar w:fldCharType="begin"/>
+      </w:r>
+      <w:r>
+        <w:rPr>
+          <w:rFonts w:ascii="Montserrat Medium" w:hAnsi="Montserrat Medium"/>
+          <w:color w:val="002060"/>
+        </w:rPr>
+        <w:instrText xml:space="preserve"> HYPERLINK "https://github.com/Mohsin-Analyst/Javascript/blob/main/js-files/37.js" </w:instrText>
+      </w:r>
+      <w:r>
+        <w:rPr>
+          <w:rFonts w:ascii="Montserrat Medium" w:hAnsi="Montserrat Medium"/>
+          <w:color w:val="002060"/>
+        </w:rPr>
+      </w:r>
+      <w:r>
+        <w:rPr>
+          <w:rFonts w:ascii="Montserrat Medium" w:hAnsi="Montserrat Medium"/>
+          <w:color w:val="002060"/>
+        </w:rPr>
+        <w:fldChar w:fldCharType="separate"/>
+      </w:r>
+      <w:r>
+        <w:rPr>
+          <w:rStyle w:val="Hyperlink"/>
+          <w:rFonts w:ascii="Montserrat Medium" w:hAnsi="Montserrat Medium"/>
+          <w:color w:val="002060"/>
+          <w:u w:val="none"/>
         </w:rPr>
         <w:t>Parameter Destructuring</w:t>
       </w:r>
@@ -2426,8 +2305,19 @@
           <w:rFonts w:ascii="Montserrat Medium" w:hAnsi="Montserrat Medium"/>
           <w:color w:val="002060"/>
         </w:rPr>
-        <w:t>Very brief intro to callback functions</w:t>
-      </w:r>
+        <w:fldChar w:fldCharType="end"/>
+      </w:r>
+      <w:hyperlink r:id="rId17" w:history="1">
+        <w:r>
+          <w:rPr>
+            <w:rStyle w:val="Hyperlink"/>
+            <w:rFonts w:ascii="Montserrat Medium" w:hAnsi="Montserrat Medium"/>
+            <w:color w:val="002060"/>
+            <w:u w:val="none"/>
+          </w:rPr>
+          <w:t>Very brief intro to callback functions</w:t>
+        </w:r>
+      </w:hyperlink>
     </w:p>
     <w:p>
       <w:pPr>
@@ -2442,13 +2332,17 @@
           <w:color w:val="002060"/>
         </w:rPr>
       </w:pPr>
-      <w:r>
-        <w:rPr>
-          <w:rFonts w:ascii="Montserrat Medium" w:hAnsi="Montserrat Medium"/>
-          <w:color w:val="002060"/>
-        </w:rPr>
-        <w:t>Functions returning Functions</w:t>
-      </w:r>
+      <w:hyperlink r:id="rId18" w:history="1">
+        <w:r>
+          <w:rPr>
+            <w:rStyle w:val="Hyperlink"/>
+            <w:rFonts w:ascii="Montserrat Medium" w:hAnsi="Montserrat Medium"/>
+            <w:color w:val="002060"/>
+            <w:u w:val="none"/>
+          </w:rPr>
+          <w:t>Functions returning Functions</w:t>
+        </w:r>
+      </w:hyperlink>
     </w:p>
     <w:p>
       <w:pPr>
@@ -5607,7 +5501,7 @@
       </w:pPr>
     </w:p>
     <w:sectPr>
-      <w:footerReference w:type="default" r:id="rId8"/>
+      <w:footerReference w:type="default" r:id="rId19"/>
       <w:pgSz w:w="12240" w:h="15840"/>
       <w:pgMar w:top="1440" w:right="1440" w:bottom="1440" w:left="1440" w:header="720" w:footer="720" w:gutter="0"/>
       <w:cols w:space="720"/>
@@ -9569,6 +9463,7 @@
   <w:style w:type="character" w:default="1" w:styleId="DefaultParagraphFont">
     <w:name w:val="Default Paragraph Font"/>
     <w:uiPriority w:val="1"/>
+    <w:semiHidden/>
     <w:unhideWhenUsed/>
   </w:style>
   <w:style w:type="table" w:default="1" w:styleId="TableNormal">

--- a/js-syllabus/JS Syllabus.docx
+++ b/js-syllabus/JS Syllabus.docx
@@ -1608,17 +1608,33 @@
         </w:rPr>
         <w:fldChar w:fldCharType="end"/>
       </w:r>
-      <w:hyperlink r:id="rId7" w:history="1">
-        <w:r>
-          <w:rPr>
-            <w:rStyle w:val="Hyperlink"/>
-            <w:rFonts w:ascii="Montserrat Medium" w:hAnsi="Montserrat Medium"/>
-            <w:color w:val="002060"/>
-            <w:u w:val="none"/>
-          </w:rPr>
-          <w:t>Object iterations</w:t>
-        </w:r>
-      </w:hyperlink>
+      <w:r>
+        <w:fldChar w:fldCharType="begin"/>
+      </w:r>
+      <w:r>
+        <w:instrText xml:space="preserve"> HYPERLINK "https://github.com/Mohsin-Analyst/Javascript/blob/main/js-files/22.js" </w:instrText>
+      </w:r>
+      <w:r>
+        <w:fldChar w:fldCharType="separate"/>
+      </w:r>
+      <w:r>
+        <w:rPr>
+          <w:rStyle w:val="Hyperlink"/>
+          <w:rFonts w:ascii="Montserrat Medium" w:hAnsi="Montserrat Medium"/>
+          <w:color w:val="002060"/>
+          <w:u w:val="none"/>
+        </w:rPr>
+        <w:t>Object iterations</w:t>
+      </w:r>
+      <w:r>
+        <w:rPr>
+          <w:rStyle w:val="Hyperlink"/>
+          <w:rFonts w:ascii="Montserrat Medium" w:hAnsi="Montserrat Medium"/>
+          <w:color w:val="002060"/>
+          <w:u w:val="none"/>
+        </w:rPr>
+        <w:fldChar w:fldCharType="end"/>
+      </w:r>
       <w:r>
         <w:rPr>
           <w:rFonts w:ascii="Montserrat Medium" w:hAnsi="Montserrat Medium"/>
@@ -1903,12 +1919,6 @@
           <w:rFonts w:ascii="Montserrat Medium" w:hAnsi="Montserrat Medium"/>
           <w:color w:val="002060"/>
         </w:rPr>
-      </w:r>
-      <w:r>
-        <w:rPr>
-          <w:rFonts w:ascii="Montserrat Medium" w:hAnsi="Montserrat Medium"/>
-          <w:color w:val="002060"/>
-        </w:rPr>
         <w:fldChar w:fldCharType="separate"/>
       </w:r>
       <w:r>
@@ -2016,7 +2026,7 @@
           <w:color w:val="002060"/>
         </w:rPr>
       </w:pPr>
-      <w:hyperlink r:id="rId8" w:history="1">
+      <w:hyperlink r:id="rId7" w:history="1">
         <w:r>
           <w:rPr>
             <w:rStyle w:val="Hyperlink"/>
@@ -2041,7 +2051,7 @@
           <w:color w:val="002060"/>
         </w:rPr>
       </w:pPr>
-      <w:hyperlink r:id="rId9" w:history="1">
+      <w:hyperlink r:id="rId8" w:history="1">
         <w:r>
           <w:rPr>
             <w:rStyle w:val="Hyperlink"/>
@@ -2066,7 +2076,7 @@
           <w:color w:val="002060"/>
         </w:rPr>
       </w:pPr>
-      <w:hyperlink r:id="rId10" w:history="1">
+      <w:hyperlink r:id="rId9" w:history="1">
         <w:r>
           <w:rPr>
             <w:rStyle w:val="Hyperlink"/>
@@ -2091,7 +2101,7 @@
           <w:color w:val="002060"/>
         </w:rPr>
       </w:pPr>
-      <w:hyperlink r:id="rId11" w:history="1">
+      <w:hyperlink r:id="rId10" w:history="1">
         <w:r>
           <w:rPr>
             <w:rStyle w:val="Hyperlink"/>
@@ -2123,7 +2133,7 @@
           <w:color w:val="002060"/>
         </w:rPr>
       </w:pPr>
-      <w:hyperlink r:id="rId12" w:history="1">
+      <w:hyperlink r:id="rId11" w:history="1">
         <w:r>
           <w:rPr>
             <w:rStyle w:val="Hyperlink"/>
@@ -2148,7 +2158,7 @@
           <w:color w:val="002060"/>
         </w:rPr>
       </w:pPr>
-      <w:hyperlink r:id="rId13" w:history="1">
+      <w:hyperlink r:id="rId12" w:history="1">
         <w:r>
           <w:rPr>
             <w:rStyle w:val="Hyperlink"/>
@@ -2173,7 +2183,7 @@
           <w:color w:val="002060"/>
         </w:rPr>
       </w:pPr>
-      <w:hyperlink r:id="rId14" w:history="1">
+      <w:hyperlink r:id="rId13" w:history="1">
         <w:r>
           <w:rPr>
             <w:rStyle w:val="Hyperlink"/>
@@ -2198,7 +2208,7 @@
           <w:color w:val="002060"/>
         </w:rPr>
       </w:pPr>
-      <w:hyperlink r:id="rId15" w:history="1">
+      <w:hyperlink r:id="rId14" w:history="1">
         <w:r>
           <w:rPr>
             <w:rStyle w:val="Hyperlink"/>
@@ -2223,7 +2233,7 @@
           <w:color w:val="002060"/>
         </w:rPr>
       </w:pPr>
-      <w:hyperlink r:id="rId16" w:history="1">
+      <w:hyperlink r:id="rId15" w:history="1">
         <w:r>
           <w:rPr>
             <w:rStyle w:val="Hyperlink"/>
@@ -2269,12 +2279,6 @@
           <w:rFonts w:ascii="Montserrat Medium" w:hAnsi="Montserrat Medium"/>
           <w:color w:val="002060"/>
         </w:rPr>
-      </w:r>
-      <w:r>
-        <w:rPr>
-          <w:rFonts w:ascii="Montserrat Medium" w:hAnsi="Montserrat Medium"/>
-          <w:color w:val="002060"/>
-        </w:rPr>
         <w:fldChar w:fldCharType="separate"/>
       </w:r>
       <w:r>
@@ -2296,8 +2300,10 @@
         </w:numPr>
         <w:spacing w:after="0" w:line="240" w:lineRule="auto"/>
         <w:rPr>
-          <w:rFonts w:ascii="Montserrat Medium" w:hAnsi="Montserrat Medium"/>
-          <w:color w:val="002060"/>
+          <w:rStyle w:val="Hyperlink"/>
+          <w:rFonts w:ascii="Montserrat Medium" w:hAnsi="Montserrat Medium"/>
+          <w:color w:val="002060"/>
+          <w:u w:val="none"/>
         </w:rPr>
       </w:pPr>
       <w:r>
@@ -2307,17 +2313,117 @@
         </w:rPr>
         <w:fldChar w:fldCharType="end"/>
       </w:r>
-      <w:hyperlink r:id="rId17" w:history="1">
-        <w:r>
-          <w:rPr>
-            <w:rStyle w:val="Hyperlink"/>
-            <w:rFonts w:ascii="Montserrat Medium" w:hAnsi="Montserrat Medium"/>
-            <w:color w:val="002060"/>
-            <w:u w:val="none"/>
-          </w:rPr>
-          <w:t>Very brief intro to callback functions</w:t>
-        </w:r>
-      </w:hyperlink>
+      <w:r>
+        <w:rPr>
+          <w:color w:val="002060"/>
+        </w:rPr>
+        <w:fldChar w:fldCharType="begin"/>
+      </w:r>
+      <w:r>
+        <w:rPr>
+          <w:color w:val="002060"/>
+        </w:rPr>
+        <w:instrText xml:space="preserve"> HYPERLINK "https://github.com/Mohsin-Analyst/Javascript/blob/main/js-files/38.js" </w:instrText>
+      </w:r>
+      <w:r>
+        <w:rPr>
+          <w:color w:val="002060"/>
+        </w:rPr>
+      </w:r>
+      <w:r>
+        <w:rPr>
+          <w:color w:val="002060"/>
+        </w:rPr>
+        <w:fldChar w:fldCharType="separate"/>
+      </w:r>
+      <w:r>
+        <w:rPr>
+          <w:rStyle w:val="Hyperlink"/>
+          <w:color w:val="002060"/>
+          <w:u w:val="none"/>
+        </w:rPr>
+        <w:t>I</w:t>
+      </w:r>
+      <w:r>
+        <w:rPr>
+          <w:rStyle w:val="Hyperlink"/>
+          <w:rFonts w:ascii="Montserrat Medium" w:hAnsi="Montserrat Medium"/>
+          <w:color w:val="002060"/>
+          <w:u w:val="none"/>
+        </w:rPr>
+        <w:t>ntro to callback functions</w:t>
+      </w:r>
+      <w:r>
+        <w:rPr>
+          <w:rStyle w:val="Hyperlink"/>
+          <w:rFonts w:ascii="Montserrat Medium" w:hAnsi="Montserrat Medium"/>
+          <w:color w:val="002060"/>
+          <w:u w:val="none"/>
+        </w:rPr>
+        <w:tab/>
+      </w:r>
+      <w:r>
+        <w:rPr>
+          <w:rStyle w:val="Hyperlink"/>
+          <w:rFonts w:ascii="Montserrat Medium" w:hAnsi="Montserrat Medium"/>
+          <w:color w:val="002060"/>
+          <w:u w:val="none"/>
+        </w:rPr>
+        <w:tab/>
+      </w:r>
+      <w:r>
+        <w:rPr>
+          <w:rStyle w:val="Hyperlink"/>
+          <w:rFonts w:ascii="Montserrat Medium" w:hAnsi="Montserrat Medium"/>
+          <w:color w:val="002060"/>
+          <w:u w:val="none"/>
+        </w:rPr>
+        <w:tab/>
+      </w:r>
+      <w:r>
+        <w:rPr>
+          <w:rStyle w:val="Hyperlink"/>
+          <w:rFonts w:ascii="Montserrat Medium" w:hAnsi="Montserrat Medium"/>
+          <w:color w:val="002060"/>
+          <w:u w:val="none"/>
+        </w:rPr>
+        <w:tab/>
+      </w:r>
+      <w:r>
+        <w:rPr>
+          <w:rStyle w:val="Hyperlink"/>
+          <w:rFonts w:ascii="Montserrat Medium" w:hAnsi="Montserrat Medium"/>
+          <w:color w:val="002060"/>
+          <w:sz w:val="16"/>
+          <w:szCs w:val="16"/>
+          <w:u w:val="none"/>
+        </w:rPr>
+        <w:t xml:space="preserve">(higher order </w:t>
+      </w:r>
+      <w:proofErr w:type="spellStart"/>
+      <w:r>
+        <w:rPr>
+          <w:rStyle w:val="Hyperlink"/>
+          <w:rFonts w:ascii="Montserrat Medium" w:hAnsi="Montserrat Medium"/>
+          <w:color w:val="002060"/>
+          <w:sz w:val="16"/>
+          <w:szCs w:val="16"/>
+          <w:u w:val="none"/>
+        </w:rPr>
+        <w:t>fnc</w:t>
+      </w:r>
+      <w:proofErr w:type="spellEnd"/>
+      <w:r>
+        <w:rPr>
+          <w:rStyle w:val="Hyperlink"/>
+          <w:rFonts w:ascii="Montserrat Medium" w:hAnsi="Montserrat Medium"/>
+          <w:color w:val="002060"/>
+          <w:sz w:val="16"/>
+          <w:szCs w:val="16"/>
+          <w:u w:val="none"/>
+        </w:rPr>
+        <w:t>)</w:t>
+      </w:r>
     </w:p>
     <w:p>
       <w:pPr>
@@ -2328,21 +2434,125 @@
         </w:numPr>
         <w:spacing w:after="0" w:line="240" w:lineRule="auto"/>
         <w:rPr>
-          <w:rFonts w:ascii="Montserrat Medium" w:hAnsi="Montserrat Medium"/>
-          <w:color w:val="002060"/>
-        </w:rPr>
-      </w:pPr>
-      <w:hyperlink r:id="rId18" w:history="1">
-        <w:r>
-          <w:rPr>
-            <w:rStyle w:val="Hyperlink"/>
-            <w:rFonts w:ascii="Montserrat Medium" w:hAnsi="Montserrat Medium"/>
-            <w:color w:val="002060"/>
-            <w:u w:val="none"/>
-          </w:rPr>
-          <w:t>Functions returning Functions</w:t>
-        </w:r>
-      </w:hyperlink>
+          <w:rStyle w:val="Hyperlink"/>
+          <w:rFonts w:ascii="Montserrat Medium" w:hAnsi="Montserrat Medium"/>
+          <w:color w:val="002060"/>
+          <w:u w:val="none"/>
+        </w:rPr>
+      </w:pPr>
+      <w:r>
+        <w:rPr>
+          <w:color w:val="002060"/>
+        </w:rPr>
+        <w:fldChar w:fldCharType="end"/>
+      </w:r>
+      <w:r>
+        <w:rPr>
+          <w:rFonts w:ascii="Montserrat Medium" w:hAnsi="Montserrat Medium"/>
+          <w:color w:val="002060"/>
+        </w:rPr>
+        <w:fldChar w:fldCharType="begin"/>
+      </w:r>
+      <w:r>
+        <w:rPr>
+          <w:rFonts w:ascii="Montserrat Medium" w:hAnsi="Montserrat Medium"/>
+          <w:color w:val="002060"/>
+        </w:rPr>
+        <w:instrText xml:space="preserve"> HYPERLINK "https://github.com/Mohsin-Analyst/Javascript/blob/main/js-files/39.js" </w:instrText>
+      </w:r>
+      <w:r>
+        <w:rPr>
+          <w:rFonts w:ascii="Montserrat Medium" w:hAnsi="Montserrat Medium"/>
+          <w:color w:val="002060"/>
+        </w:rPr>
+      </w:r>
+      <w:r>
+        <w:rPr>
+          <w:rFonts w:ascii="Montserrat Medium" w:hAnsi="Montserrat Medium"/>
+          <w:color w:val="002060"/>
+        </w:rPr>
+        <w:fldChar w:fldCharType="separate"/>
+      </w:r>
+      <w:r>
+        <w:rPr>
+          <w:rStyle w:val="Hyperlink"/>
+          <w:rFonts w:ascii="Montserrat Medium" w:hAnsi="Montserrat Medium"/>
+          <w:color w:val="002060"/>
+          <w:u w:val="none"/>
+        </w:rPr>
+        <w:t>Functions returning Functions</w:t>
+      </w:r>
+      <w:r>
+        <w:rPr>
+          <w:rStyle w:val="Hyperlink"/>
+          <w:rFonts w:ascii="Montserrat Medium" w:hAnsi="Montserrat Medium"/>
+          <w:color w:val="002060"/>
+          <w:u w:val="none"/>
+        </w:rPr>
+        <w:tab/>
+      </w:r>
+      <w:r>
+        <w:rPr>
+          <w:rStyle w:val="Hyperlink"/>
+          <w:rFonts w:ascii="Montserrat Medium" w:hAnsi="Montserrat Medium"/>
+          <w:color w:val="002060"/>
+          <w:u w:val="none"/>
+        </w:rPr>
+        <w:tab/>
+      </w:r>
+      <w:r>
+        <w:rPr>
+          <w:rStyle w:val="Hyperlink"/>
+          <w:rFonts w:ascii="Montserrat Medium" w:hAnsi="Montserrat Medium"/>
+          <w:color w:val="002060"/>
+          <w:u w:val="none"/>
+        </w:rPr>
+        <w:tab/>
+      </w:r>
+      <w:r>
+        <w:rPr>
+          <w:rStyle w:val="Hyperlink"/>
+          <w:rFonts w:ascii="Montserrat Medium" w:hAnsi="Montserrat Medium"/>
+          <w:color w:val="002060"/>
+          <w:u w:val="none"/>
+        </w:rPr>
+        <w:tab/>
+      </w:r>
+      <w:r>
+        <w:rPr>
+          <w:rStyle w:val="Hyperlink"/>
+          <w:rFonts w:ascii="Montserrat Medium" w:hAnsi="Montserrat Medium"/>
+          <w:color w:val="002060"/>
+          <w:sz w:val="16"/>
+          <w:szCs w:val="16"/>
+          <w:u w:val="none"/>
+        </w:rPr>
+        <w:t xml:space="preserve">(higher order </w:t>
+      </w:r>
+      <w:proofErr w:type="spellStart"/>
+      <w:r>
+        <w:rPr>
+          <w:rStyle w:val="Hyperlink"/>
+          <w:rFonts w:ascii="Montserrat Medium" w:hAnsi="Montserrat Medium"/>
+          <w:color w:val="002060"/>
+          <w:sz w:val="16"/>
+          <w:szCs w:val="16"/>
+          <w:u w:val="none"/>
+        </w:rPr>
+        <w:t>fnc</w:t>
+      </w:r>
+      <w:proofErr w:type="spellEnd"/>
+      <w:r>
+        <w:rPr>
+          <w:rStyle w:val="Hyperlink"/>
+          <w:rFonts w:ascii="Montserrat Medium" w:hAnsi="Montserrat Medium"/>
+          <w:color w:val="002060"/>
+          <w:sz w:val="16"/>
+          <w:szCs w:val="16"/>
+          <w:u w:val="none"/>
+        </w:rPr>
+        <w:t>)</w:t>
+      </w:r>
     </w:p>
     <w:p>
       <w:pPr>
@@ -2354,6 +2564,13 @@
           <w:szCs w:val="10"/>
         </w:rPr>
       </w:pPr>
+      <w:r>
+        <w:rPr>
+          <w:rFonts w:ascii="Montserrat Medium" w:hAnsi="Montserrat Medium"/>
+          <w:color w:val="002060"/>
+        </w:rPr>
+        <w:fldChar w:fldCharType="end"/>
+      </w:r>
     </w:p>
     <w:p>
       <w:pPr>
@@ -5501,7 +5718,7 @@
       </w:pPr>
     </w:p>
     <w:sectPr>
-      <w:footerReference w:type="default" r:id="rId19"/>
+      <w:footerReference w:type="default" r:id="rId16"/>
       <w:pgSz w:w="12240" w:h="15840"/>
       <w:pgMar w:top="1440" w:right="1440" w:bottom="1440" w:left="1440" w:header="720" w:footer="720" w:gutter="0"/>
       <w:cols w:space="720"/>
